--- a/ESP1001 Espanol Fundamental/reference_materials/2_3_SER exercise; Nouns and Articles in Spanish.docx
+++ b/ESP1001 Espanol Fundamental/reference_materials/2_3_SER exercise; Nouns and Articles in Spanish.docx
@@ -1,22 +1,56 @@
 
 <file path=word/document.xml><?xml version="1.0" encoding="utf-8"?>
-<w:document xmlns:wpc="http://schemas.microsoft.com/office/word/2010/wordprocessingCanvas" xmlns:cx="http://schemas.microsoft.com/office/drawing/2014/chartex" xmlns:cx1="http://schemas.microsoft.com/office/drawing/2015/9/8/chartex" xmlns:cx2="http://schemas.microsoft.com/office/drawing/2015/10/21/chartex" xmlns:cx3="http://schemas.microsoft.com/office/drawing/2016/5/9/chartex" xmlns:cx4="http://schemas.microsoft.com/office/drawing/2016/5/10/chartex" xmlns:cx5="http://schemas.microsoft.com/office/drawing/2016/5/11/chartex" xmlns:cx6="http://schemas.microsoft.com/office/drawing/2016/5/12/chartex" xmlns:cx7="http://schemas.microsoft.com/office/drawing/2016/5/13/chartex" xmlns:cx8="http://schemas.microsoft.com/office/drawing/2016/5/14/chartex" xmlns:mc="http://schemas.openxmlformats.org/markup-compatibility/2006" xmlns:aink="http://schemas.microsoft.com/office/drawing/2016/ink" xmlns:am3d="http://schemas.microsoft.com/office/drawing/2017/model3d" xmlns:o="urn:schemas-microsoft-com:office:office" xmlns:r="http://schemas.openxmlformats.org/officeDocument/2006/relationships" xmlns:m="http://schemas.openxmlformats.org/officeDocument/2006/math" xmlns:v="urn:schemas-microsoft-com:vml" xmlns:wp14="http://schemas.microsoft.com/office/word/2010/wordprocessingDrawing" xmlns:wp="http://schemas.openxmlformats.org/drawingml/2006/wordprocessingDrawing" xmlns:w10="urn:schemas-microsoft-com:office:word" xmlns:w="http://schemas.openxmlformats.org/wordprocessingml/2006/main" xmlns:w14="http://schemas.microsoft.com/office/word/2010/wordml" xmlns:w15="http://schemas.microsoft.com/office/word/2012/wordml" xmlns:w16cex="http://schemas.microsoft.com/office/word/2018/wordml/cex" xmlns:w16cid="http://schemas.microsoft.com/office/word/2016/wordml/cid" xmlns:w16="http://schemas.microsoft.com/office/word/2018/wordml" xmlns:w16sdtdh="http://schemas.microsoft.com/office/word/2020/wordml/sdtdatahash" xmlns:w16se="http://schemas.microsoft.com/office/word/2015/wordml/symex" xmlns:wpg="http://schemas.microsoft.com/office/word/2010/wordprocessingGroup" xmlns:wpi="http://schemas.microsoft.com/office/word/2010/wordprocessingInk" xmlns:wne="http://schemas.microsoft.com/office/word/2006/wordml" xmlns:wps="http://schemas.microsoft.com/office/word/2010/wordprocessingShape" mc:Ignorable="w14 w15 w16se w16cid w16 w16cex w16sdtdh wp14">
+<w:document xmlns:wpc="http://schemas.microsoft.com/office/word/2010/wordprocessingCanvas" xmlns:cx="http://schemas.microsoft.com/office/drawing/2014/chartex" xmlns:cx1="http://schemas.microsoft.com/office/drawing/2015/9/8/chartex" xmlns:cx2="http://schemas.microsoft.com/office/drawing/2015/10/21/chartex" xmlns:cx3="http://schemas.microsoft.com/office/drawing/2016/5/9/chartex" xmlns:cx4="http://schemas.microsoft.com/office/drawing/2016/5/10/chartex" xmlns:cx5="http://schemas.microsoft.com/office/drawing/2016/5/11/chartex" xmlns:cx6="http://schemas.microsoft.com/office/drawing/2016/5/12/chartex" xmlns:cx7="http://schemas.microsoft.com/office/drawing/2016/5/13/chartex" xmlns:cx8="http://schemas.microsoft.com/office/drawing/2016/5/14/chartex" xmlns:mc="http://schemas.openxmlformats.org/markup-compatibility/2006" xmlns:aink="http://schemas.microsoft.com/office/drawing/2016/ink" xmlns:am3d="http://schemas.microsoft.com/office/drawing/2017/model3d" xmlns:o="urn:schemas-microsoft-com:office:office" xmlns:oel="http://schemas.microsoft.com/office/2019/extlst" xmlns:r="http://schemas.openxmlformats.org/officeDocument/2006/relationships" xmlns:m="http://schemas.openxmlformats.org/officeDocument/2006/math" xmlns:v="urn:schemas-microsoft-com:vml" xmlns:wp14="http://schemas.microsoft.com/office/word/2010/wordprocessingDrawing" xmlns:wp="http://schemas.openxmlformats.org/drawingml/2006/wordprocessingDrawing" xmlns:w10="urn:schemas-microsoft-com:office:word" xmlns:w="http://schemas.openxmlformats.org/wordprocessingml/2006/main" xmlns:w14="http://schemas.microsoft.com/office/word/2010/wordml" xmlns:w15="http://schemas.microsoft.com/office/word/2012/wordml" xmlns:w16cex="http://schemas.microsoft.com/office/word/2018/wordml/cex" xmlns:w16cid="http://schemas.microsoft.com/office/word/2016/wordml/cid" xmlns:w16="http://schemas.microsoft.com/office/word/2018/wordml" xmlns:w16sdtdh="http://schemas.microsoft.com/office/word/2020/wordml/sdtdatahash" xmlns:w16se="http://schemas.microsoft.com/office/word/2015/wordml/symex" xmlns:wpg="http://schemas.microsoft.com/office/word/2010/wordprocessingGroup" xmlns:wpi="http://schemas.microsoft.com/office/word/2010/wordprocessingInk" xmlns:wne="http://schemas.microsoft.com/office/word/2006/wordml" xmlns:wps="http://schemas.microsoft.com/office/word/2010/wordprocessingShape" mc:Ignorable="w14 w15 w16se w16cid w16 w16cex w16sdtdh wp14">
   <w:body>
     <w:p>
       <w:pPr>
-        <w:pStyle w:val="ListParagraph"/>
-        <w:numPr>
-          <w:ilvl w:val="0"/>
-          <w:numId w:val="1"/>
-        </w:numPr>
-        <w:spacing w:after="0" w:line="240" w:lineRule="auto"/>
-        <w:rPr>
-          <w:sz w:val="28"/>
-          <w:szCs w:val="28"/>
-          <w:lang w:val="es-ES"/>
+        <w:spacing w:after="0" w:line="240" w:lineRule="auto"/>
+        <w:ind w:left="2520" w:firstLine="360"/>
+        <w:rPr>
+          <w:b/>
+          <w:bCs/>
+          <w:color w:val="FF0000"/>
+          <w:sz w:val="40"/>
+          <w:szCs w:val="40"/>
         </w:rPr>
       </w:pPr>
       <w:bookmarkStart w:id="0" w:name="_Hlk92716204"/>
+      <w:r>
+        <w:rPr>
+          <w:b/>
+          <w:bCs/>
+          <w:color w:val="FF0000"/>
+          <w:sz w:val="40"/>
+          <w:szCs w:val="40"/>
+          <w:highlight w:val="yellow"/>
+        </w:rPr>
+        <w:t>File with SER verb</w:t>
+      </w:r>
+    </w:p>
+    <w:p>
+      <w:pPr>
+        <w:spacing w:after="0" w:line="240" w:lineRule="auto"/>
+        <w:ind w:left="2520" w:firstLine="360"/>
+        <w:rPr>
+          <w:sz w:val="40"/>
+          <w:szCs w:val="40"/>
+        </w:rPr>
+      </w:pPr>
+    </w:p>
+    <w:p>
+      <w:pPr>
+        <w:pStyle w:val="ListParagraph"/>
+        <w:numPr>
+          <w:ilvl w:val="0"/>
+          <w:numId w:val="1"/>
+        </w:numPr>
+        <w:spacing w:after="0" w:line="240" w:lineRule="auto"/>
+        <w:rPr>
+          <w:sz w:val="28"/>
+          <w:szCs w:val="28"/>
+          <w:lang w:val="es-ES"/>
+        </w:rPr>
+      </w:pPr>
       <w:r>
         <w:rPr>
           <w:sz w:val="28"/>
@@ -182,7 +216,25 @@
           <w:szCs w:val="28"/>
           <w:lang w:val="es-ES"/>
         </w:rPr>
-        <w:t>El libro _____rojo.(red)</w:t>
+        <w:t>El libro _____</w:t>
+      </w:r>
+      <w:proofErr w:type="gramStart"/>
+      <w:r>
+        <w:rPr>
+          <w:sz w:val="28"/>
+          <w:szCs w:val="28"/>
+          <w:lang w:val="es-ES"/>
+        </w:rPr>
+        <w:t>rojo.(</w:t>
+      </w:r>
+      <w:proofErr w:type="gramEnd"/>
+      <w:r>
+        <w:rPr>
+          <w:sz w:val="28"/>
+          <w:szCs w:val="28"/>
+          <w:lang w:val="es-ES"/>
+        </w:rPr>
+        <w:t>red)</w:t>
       </w:r>
     </w:p>
     <w:p>
@@ -1264,6 +1316,13 @@
         </w:rPr>
         <w:t xml:space="preserve"> _______</w:t>
       </w:r>
+      <w:r>
+        <w:rPr>
+          <w:sz w:val="28"/>
+          <w:szCs w:val="28"/>
+        </w:rPr>
+        <w:t xml:space="preserve"> </w:t>
+      </w:r>
       <w:proofErr w:type="spellStart"/>
       <w:r>
         <w:rPr>
@@ -1308,7 +1367,7 @@
 </file>
 
 <file path=word/endnotes.xml><?xml version="1.0" encoding="utf-8"?>
-<w:endnotes xmlns:wpc="http://schemas.microsoft.com/office/word/2010/wordprocessingCanvas" xmlns:cx="http://schemas.microsoft.com/office/drawing/2014/chartex" xmlns:cx1="http://schemas.microsoft.com/office/drawing/2015/9/8/chartex" xmlns:cx2="http://schemas.microsoft.com/office/drawing/2015/10/21/chartex" xmlns:cx3="http://schemas.microsoft.com/office/drawing/2016/5/9/chartex" xmlns:cx4="http://schemas.microsoft.com/office/drawing/2016/5/10/chartex" xmlns:cx5="http://schemas.microsoft.com/office/drawing/2016/5/11/chartex" xmlns:cx6="http://schemas.microsoft.com/office/drawing/2016/5/12/chartex" xmlns:cx7="http://schemas.microsoft.com/office/drawing/2016/5/13/chartex" xmlns:cx8="http://schemas.microsoft.com/office/drawing/2016/5/14/chartex" xmlns:mc="http://schemas.openxmlformats.org/markup-compatibility/2006" xmlns:aink="http://schemas.microsoft.com/office/drawing/2016/ink" xmlns:am3d="http://schemas.microsoft.com/office/drawing/2017/model3d" xmlns:o="urn:schemas-microsoft-com:office:office" xmlns:r="http://schemas.openxmlformats.org/officeDocument/2006/relationships" xmlns:m="http://schemas.openxmlformats.org/officeDocument/2006/math" xmlns:v="urn:schemas-microsoft-com:vml" xmlns:wp14="http://schemas.microsoft.com/office/word/2010/wordprocessingDrawing" xmlns:wp="http://schemas.openxmlformats.org/drawingml/2006/wordprocessingDrawing" xmlns:w10="urn:schemas-microsoft-com:office:word" xmlns:w="http://schemas.openxmlformats.org/wordprocessingml/2006/main" xmlns:w14="http://schemas.microsoft.com/office/word/2010/wordml" xmlns:w15="http://schemas.microsoft.com/office/word/2012/wordml" xmlns:w16cex="http://schemas.microsoft.com/office/word/2018/wordml/cex" xmlns:w16cid="http://schemas.microsoft.com/office/word/2016/wordml/cid" xmlns:w16="http://schemas.microsoft.com/office/word/2018/wordml" xmlns:w16sdtdh="http://schemas.microsoft.com/office/word/2020/wordml/sdtdatahash" xmlns:w16se="http://schemas.microsoft.com/office/word/2015/wordml/symex" xmlns:wpg="http://schemas.microsoft.com/office/word/2010/wordprocessingGroup" xmlns:wpi="http://schemas.microsoft.com/office/word/2010/wordprocessingInk" xmlns:wne="http://schemas.microsoft.com/office/word/2006/wordml" xmlns:wps="http://schemas.microsoft.com/office/word/2010/wordprocessingShape" mc:Ignorable="w14 w15 w16se w16cid w16 w16cex w16sdtdh wp14">
+<w:endnotes xmlns:wpc="http://schemas.microsoft.com/office/word/2010/wordprocessingCanvas" xmlns:cx="http://schemas.microsoft.com/office/drawing/2014/chartex" xmlns:cx1="http://schemas.microsoft.com/office/drawing/2015/9/8/chartex" xmlns:cx2="http://schemas.microsoft.com/office/drawing/2015/10/21/chartex" xmlns:cx3="http://schemas.microsoft.com/office/drawing/2016/5/9/chartex" xmlns:cx4="http://schemas.microsoft.com/office/drawing/2016/5/10/chartex" xmlns:cx5="http://schemas.microsoft.com/office/drawing/2016/5/11/chartex" xmlns:cx6="http://schemas.microsoft.com/office/drawing/2016/5/12/chartex" xmlns:cx7="http://schemas.microsoft.com/office/drawing/2016/5/13/chartex" xmlns:cx8="http://schemas.microsoft.com/office/drawing/2016/5/14/chartex" xmlns:mc="http://schemas.openxmlformats.org/markup-compatibility/2006" xmlns:aink="http://schemas.microsoft.com/office/drawing/2016/ink" xmlns:am3d="http://schemas.microsoft.com/office/drawing/2017/model3d" xmlns:o="urn:schemas-microsoft-com:office:office" xmlns:oel="http://schemas.microsoft.com/office/2019/extlst" xmlns:r="http://schemas.openxmlformats.org/officeDocument/2006/relationships" xmlns:m="http://schemas.openxmlformats.org/officeDocument/2006/math" xmlns:v="urn:schemas-microsoft-com:vml" xmlns:wp14="http://schemas.microsoft.com/office/word/2010/wordprocessingDrawing" xmlns:wp="http://schemas.openxmlformats.org/drawingml/2006/wordprocessingDrawing" xmlns:w10="urn:schemas-microsoft-com:office:word" xmlns:w="http://schemas.openxmlformats.org/wordprocessingml/2006/main" xmlns:w14="http://schemas.microsoft.com/office/word/2010/wordml" xmlns:w15="http://schemas.microsoft.com/office/word/2012/wordml" xmlns:w16cex="http://schemas.microsoft.com/office/word/2018/wordml/cex" xmlns:w16cid="http://schemas.microsoft.com/office/word/2016/wordml/cid" xmlns:w16="http://schemas.microsoft.com/office/word/2018/wordml" xmlns:w16sdtdh="http://schemas.microsoft.com/office/word/2020/wordml/sdtdatahash" xmlns:w16se="http://schemas.microsoft.com/office/word/2015/wordml/symex" xmlns:wpg="http://schemas.microsoft.com/office/word/2010/wordprocessingGroup" xmlns:wpi="http://schemas.microsoft.com/office/word/2010/wordprocessingInk" xmlns:wne="http://schemas.microsoft.com/office/word/2006/wordml" xmlns:wps="http://schemas.microsoft.com/office/word/2010/wordprocessingShape" mc:Ignorable="w14 w15 w16se w16cid w16 w16cex w16sdtdh wp14">
   <w:endnote w:type="separator" w:id="-1">
     <w:p>
       <w:pPr>
@@ -1333,7 +1392,7 @@
 </file>
 
 <file path=word/footnotes.xml><?xml version="1.0" encoding="utf-8"?>
-<w:footnotes xmlns:wpc="http://schemas.microsoft.com/office/word/2010/wordprocessingCanvas" xmlns:cx="http://schemas.microsoft.com/office/drawing/2014/chartex" xmlns:cx1="http://schemas.microsoft.com/office/drawing/2015/9/8/chartex" xmlns:cx2="http://schemas.microsoft.com/office/drawing/2015/10/21/chartex" xmlns:cx3="http://schemas.microsoft.com/office/drawing/2016/5/9/chartex" xmlns:cx4="http://schemas.microsoft.com/office/drawing/2016/5/10/chartex" xmlns:cx5="http://schemas.microsoft.com/office/drawing/2016/5/11/chartex" xmlns:cx6="http://schemas.microsoft.com/office/drawing/2016/5/12/chartex" xmlns:cx7="http://schemas.microsoft.com/office/drawing/2016/5/13/chartex" xmlns:cx8="http://schemas.microsoft.com/office/drawing/2016/5/14/chartex" xmlns:mc="http://schemas.openxmlformats.org/markup-compatibility/2006" xmlns:aink="http://schemas.microsoft.com/office/drawing/2016/ink" xmlns:am3d="http://schemas.microsoft.com/office/drawing/2017/model3d" xmlns:o="urn:schemas-microsoft-com:office:office" xmlns:r="http://schemas.openxmlformats.org/officeDocument/2006/relationships" xmlns:m="http://schemas.openxmlformats.org/officeDocument/2006/math" xmlns:v="urn:schemas-microsoft-com:vml" xmlns:wp14="http://schemas.microsoft.com/office/word/2010/wordprocessingDrawing" xmlns:wp="http://schemas.openxmlformats.org/drawingml/2006/wordprocessingDrawing" xmlns:w10="urn:schemas-microsoft-com:office:word" xmlns:w="http://schemas.openxmlformats.org/wordprocessingml/2006/main" xmlns:w14="http://schemas.microsoft.com/office/word/2010/wordml" xmlns:w15="http://schemas.microsoft.com/office/word/2012/wordml" xmlns:w16cex="http://schemas.microsoft.com/office/word/2018/wordml/cex" xmlns:w16cid="http://schemas.microsoft.com/office/word/2016/wordml/cid" xmlns:w16="http://schemas.microsoft.com/office/word/2018/wordml" xmlns:w16sdtdh="http://schemas.microsoft.com/office/word/2020/wordml/sdtdatahash" xmlns:w16se="http://schemas.microsoft.com/office/word/2015/wordml/symex" xmlns:wpg="http://schemas.microsoft.com/office/word/2010/wordprocessingGroup" xmlns:wpi="http://schemas.microsoft.com/office/word/2010/wordprocessingInk" xmlns:wne="http://schemas.microsoft.com/office/word/2006/wordml" xmlns:wps="http://schemas.microsoft.com/office/word/2010/wordprocessingShape" mc:Ignorable="w14 w15 w16se w16cid w16 w16cex w16sdtdh wp14">
+<w:footnotes xmlns:wpc="http://schemas.microsoft.com/office/word/2010/wordprocessingCanvas" xmlns:cx="http://schemas.microsoft.com/office/drawing/2014/chartex" xmlns:cx1="http://schemas.microsoft.com/office/drawing/2015/9/8/chartex" xmlns:cx2="http://schemas.microsoft.com/office/drawing/2015/10/21/chartex" xmlns:cx3="http://schemas.microsoft.com/office/drawing/2016/5/9/chartex" xmlns:cx4="http://schemas.microsoft.com/office/drawing/2016/5/10/chartex" xmlns:cx5="http://schemas.microsoft.com/office/drawing/2016/5/11/chartex" xmlns:cx6="http://schemas.microsoft.com/office/drawing/2016/5/12/chartex" xmlns:cx7="http://schemas.microsoft.com/office/drawing/2016/5/13/chartex" xmlns:cx8="http://schemas.microsoft.com/office/drawing/2016/5/14/chartex" xmlns:mc="http://schemas.openxmlformats.org/markup-compatibility/2006" xmlns:aink="http://schemas.microsoft.com/office/drawing/2016/ink" xmlns:am3d="http://schemas.microsoft.com/office/drawing/2017/model3d" xmlns:o="urn:schemas-microsoft-com:office:office" xmlns:oel="http://schemas.microsoft.com/office/2019/extlst" xmlns:r="http://schemas.openxmlformats.org/officeDocument/2006/relationships" xmlns:m="http://schemas.openxmlformats.org/officeDocument/2006/math" xmlns:v="urn:schemas-microsoft-com:vml" xmlns:wp14="http://schemas.microsoft.com/office/word/2010/wordprocessingDrawing" xmlns:wp="http://schemas.openxmlformats.org/drawingml/2006/wordprocessingDrawing" xmlns:w10="urn:schemas-microsoft-com:office:word" xmlns:w="http://schemas.openxmlformats.org/wordprocessingml/2006/main" xmlns:w14="http://schemas.microsoft.com/office/word/2010/wordml" xmlns:w15="http://schemas.microsoft.com/office/word/2012/wordml" xmlns:w16cex="http://schemas.microsoft.com/office/word/2018/wordml/cex" xmlns:w16cid="http://schemas.microsoft.com/office/word/2016/wordml/cid" xmlns:w16="http://schemas.microsoft.com/office/word/2018/wordml" xmlns:w16sdtdh="http://schemas.microsoft.com/office/word/2020/wordml/sdtdatahash" xmlns:w16se="http://schemas.microsoft.com/office/word/2015/wordml/symex" xmlns:wpg="http://schemas.microsoft.com/office/word/2010/wordprocessingGroup" xmlns:wpi="http://schemas.microsoft.com/office/word/2010/wordprocessingInk" xmlns:wne="http://schemas.microsoft.com/office/word/2006/wordml" xmlns:wps="http://schemas.microsoft.com/office/word/2010/wordprocessingShape" mc:Ignorable="w14 w15 w16se w16cid w16 w16cex w16sdtdh wp14">
   <w:footnote w:type="separator" w:id="-1">
     <w:p>
       <w:pPr>
@@ -1358,7 +1417,7 @@
 </file>
 
 <file path=word/numbering.xml><?xml version="1.0" encoding="utf-8"?>
-<w:numbering xmlns:wpc="http://schemas.microsoft.com/office/word/2010/wordprocessingCanvas" xmlns:cx="http://schemas.microsoft.com/office/drawing/2014/chartex" xmlns:cx1="http://schemas.microsoft.com/office/drawing/2015/9/8/chartex" xmlns:cx2="http://schemas.microsoft.com/office/drawing/2015/10/21/chartex" xmlns:cx3="http://schemas.microsoft.com/office/drawing/2016/5/9/chartex" xmlns:cx4="http://schemas.microsoft.com/office/drawing/2016/5/10/chartex" xmlns:cx5="http://schemas.microsoft.com/office/drawing/2016/5/11/chartex" xmlns:cx6="http://schemas.microsoft.com/office/drawing/2016/5/12/chartex" xmlns:cx7="http://schemas.microsoft.com/office/drawing/2016/5/13/chartex" xmlns:cx8="http://schemas.microsoft.com/office/drawing/2016/5/14/chartex" xmlns:mc="http://schemas.openxmlformats.org/markup-compatibility/2006" xmlns:aink="http://schemas.microsoft.com/office/drawing/2016/ink" xmlns:am3d="http://schemas.microsoft.com/office/drawing/2017/model3d" xmlns:o="urn:schemas-microsoft-com:office:office" xmlns:r="http://schemas.openxmlformats.org/officeDocument/2006/relationships" xmlns:m="http://schemas.openxmlformats.org/officeDocument/2006/math" xmlns:v="urn:schemas-microsoft-com:vml" xmlns:wp14="http://schemas.microsoft.com/office/word/2010/wordprocessingDrawing" xmlns:wp="http://schemas.openxmlformats.org/drawingml/2006/wordprocessingDrawing" xmlns:w10="urn:schemas-microsoft-com:office:word" xmlns:w="http://schemas.openxmlformats.org/wordprocessingml/2006/main" xmlns:w14="http://schemas.microsoft.com/office/word/2010/wordml" xmlns:w15="http://schemas.microsoft.com/office/word/2012/wordml" xmlns:w16cex="http://schemas.microsoft.com/office/word/2018/wordml/cex" xmlns:w16cid="http://schemas.microsoft.com/office/word/2016/wordml/cid" xmlns:w16="http://schemas.microsoft.com/office/word/2018/wordml" xmlns:w16sdtdh="http://schemas.microsoft.com/office/word/2020/wordml/sdtdatahash" xmlns:w16se="http://schemas.microsoft.com/office/word/2015/wordml/symex" xmlns:wpg="http://schemas.microsoft.com/office/word/2010/wordprocessingGroup" xmlns:wpi="http://schemas.microsoft.com/office/word/2010/wordprocessingInk" xmlns:wne="http://schemas.microsoft.com/office/word/2006/wordml" xmlns:wps="http://schemas.microsoft.com/office/word/2010/wordprocessingShape" mc:Ignorable="w14 w15 w16se w16cid w16 w16cex w16sdtdh wp14">
+<w:numbering xmlns:wpc="http://schemas.microsoft.com/office/word/2010/wordprocessingCanvas" xmlns:cx="http://schemas.microsoft.com/office/drawing/2014/chartex" xmlns:cx1="http://schemas.microsoft.com/office/drawing/2015/9/8/chartex" xmlns:cx2="http://schemas.microsoft.com/office/drawing/2015/10/21/chartex" xmlns:cx3="http://schemas.microsoft.com/office/drawing/2016/5/9/chartex" xmlns:cx4="http://schemas.microsoft.com/office/drawing/2016/5/10/chartex" xmlns:cx5="http://schemas.microsoft.com/office/drawing/2016/5/11/chartex" xmlns:cx6="http://schemas.microsoft.com/office/drawing/2016/5/12/chartex" xmlns:cx7="http://schemas.microsoft.com/office/drawing/2016/5/13/chartex" xmlns:cx8="http://schemas.microsoft.com/office/drawing/2016/5/14/chartex" xmlns:mc="http://schemas.openxmlformats.org/markup-compatibility/2006" xmlns:aink="http://schemas.microsoft.com/office/drawing/2016/ink" xmlns:am3d="http://schemas.microsoft.com/office/drawing/2017/model3d" xmlns:o="urn:schemas-microsoft-com:office:office" xmlns:oel="http://schemas.microsoft.com/office/2019/extlst" xmlns:r="http://schemas.openxmlformats.org/officeDocument/2006/relationships" xmlns:m="http://schemas.openxmlformats.org/officeDocument/2006/math" xmlns:v="urn:schemas-microsoft-com:vml" xmlns:wp14="http://schemas.microsoft.com/office/word/2010/wordprocessingDrawing" xmlns:wp="http://schemas.openxmlformats.org/drawingml/2006/wordprocessingDrawing" xmlns:w10="urn:schemas-microsoft-com:office:word" xmlns:w="http://schemas.openxmlformats.org/wordprocessingml/2006/main" xmlns:w14="http://schemas.microsoft.com/office/word/2010/wordml" xmlns:w15="http://schemas.microsoft.com/office/word/2012/wordml" xmlns:w16cex="http://schemas.microsoft.com/office/word/2018/wordml/cex" xmlns:w16cid="http://schemas.microsoft.com/office/word/2016/wordml/cid" xmlns:w16="http://schemas.microsoft.com/office/word/2018/wordml" xmlns:w16sdtdh="http://schemas.microsoft.com/office/word/2020/wordml/sdtdatahash" xmlns:w16se="http://schemas.microsoft.com/office/word/2015/wordml/symex" xmlns:wpg="http://schemas.microsoft.com/office/word/2010/wordprocessingGroup" xmlns:wpi="http://schemas.microsoft.com/office/word/2010/wordprocessingInk" xmlns:wne="http://schemas.microsoft.com/office/word/2006/wordml" xmlns:wps="http://schemas.microsoft.com/office/word/2010/wordprocessingShape" mc:Ignorable="w14 w15 w16se w16cid w16 w16cex w16sdtdh wp14">
   <w:abstractNum w:abstractNumId="0" w15:restartNumberingAfterBreak="0">
     <w:nsid w:val="5DB0788E"/>
     <w:multiLevelType w:val="multilevel"/>
@@ -1369,7 +1428,7 @@
       <w:lvlText w:val="%1."/>
       <w:lvlJc w:val="left"/>
       <w:pPr>
-        <w:ind w:left="927" w:hanging="360"/>
+        <w:ind w:left="360" w:hanging="360"/>
       </w:pPr>
     </w:lvl>
     <w:lvl w:ilvl="1">
@@ -1378,7 +1437,7 @@
       <w:lvlText w:val="%2."/>
       <w:lvlJc w:val="left"/>
       <w:pPr>
-        <w:ind w:left="1440" w:hanging="360"/>
+        <w:ind w:left="873" w:hanging="360"/>
       </w:pPr>
     </w:lvl>
     <w:lvl w:ilvl="2">
@@ -1387,7 +1446,7 @@
       <w:lvlText w:val="%3."/>
       <w:lvlJc w:val="right"/>
       <w:pPr>
-        <w:ind w:left="2160" w:hanging="180"/>
+        <w:ind w:left="1593" w:hanging="180"/>
       </w:pPr>
     </w:lvl>
     <w:lvl w:ilvl="3">
@@ -1396,7 +1455,7 @@
       <w:lvlText w:val="%4."/>
       <w:lvlJc w:val="left"/>
       <w:pPr>
-        <w:ind w:left="2880" w:hanging="360"/>
+        <w:ind w:left="2313" w:hanging="360"/>
       </w:pPr>
     </w:lvl>
     <w:lvl w:ilvl="4">
@@ -1405,7 +1464,7 @@
       <w:lvlText w:val="%5."/>
       <w:lvlJc w:val="left"/>
       <w:pPr>
-        <w:ind w:left="3600" w:hanging="360"/>
+        <w:ind w:left="3033" w:hanging="360"/>
       </w:pPr>
     </w:lvl>
     <w:lvl w:ilvl="5">
@@ -1414,7 +1473,7 @@
       <w:lvlText w:val="%6."/>
       <w:lvlJc w:val="right"/>
       <w:pPr>
-        <w:ind w:left="4320" w:hanging="180"/>
+        <w:ind w:left="3753" w:hanging="180"/>
       </w:pPr>
     </w:lvl>
     <w:lvl w:ilvl="6">
@@ -1423,7 +1482,7 @@
       <w:lvlText w:val="%7."/>
       <w:lvlJc w:val="left"/>
       <w:pPr>
-        <w:ind w:left="5040" w:hanging="360"/>
+        <w:ind w:left="4473" w:hanging="360"/>
       </w:pPr>
     </w:lvl>
     <w:lvl w:ilvl="7">
@@ -1432,7 +1491,7 @@
       <w:lvlText w:val="%8."/>
       <w:lvlJc w:val="left"/>
       <w:pPr>
-        <w:ind w:left="5760" w:hanging="360"/>
+        <w:ind w:left="5193" w:hanging="360"/>
       </w:pPr>
     </w:lvl>
     <w:lvl w:ilvl="8">
@@ -1441,11 +1500,11 @@
       <w:lvlText w:val="%9."/>
       <w:lvlJc w:val="right"/>
       <w:pPr>
-        <w:ind w:left="6480" w:hanging="180"/>
+        <w:ind w:left="5913" w:hanging="180"/>
       </w:pPr>
     </w:lvl>
   </w:abstractNum>
-  <w:num w:numId="1">
+  <w:num w:numId="1" w16cid:durableId="498161957">
     <w:abstractNumId w:val="0"/>
   </w:num>
 </w:numbering>
